--- a/2021104413/src/2021104413-刘声-中间件课程报告.docx
+++ b/2021104413/src/2021104413-刘声-中间件课程报告.docx
@@ -30,6 +30,211 @@
         <w:t>Java服务端 MacOS</w:t>
       </w:r>
     </w:p>
+    <w:p/>
+    <w:p/>
+    <w:p>
+      <w:r>
+        <w:t>├── pom.xml</w:t>
+      </w:r>
+    </w:p>
+    <w:p>
+      <w:r>
+        <w:t xml:space="preserve">├── </w:t>
+      </w:r>
+      <w:proofErr w:type="spellStart"/>
+      <w:r>
+        <w:t>src</w:t>
+      </w:r>
+      <w:proofErr w:type="spellEnd"/>
+    </w:p>
+    <w:p>
+      <w:r>
+        <w:t>│   ├── 2021104413-刘声-中间件课程报告.docx</w:t>
+      </w:r>
+    </w:p>
+    <w:p>
+      <w:r>
+        <w:t>│   ├── dataset</w:t>
+      </w:r>
+    </w:p>
+    <w:p>
+      <w:r>
+        <w:t>│   │   ├── Season1</w:t>
+      </w:r>
+    </w:p>
+    <w:p>
+      <w:r>
+        <w:t>│   │   └── Season2</w:t>
+      </w:r>
+    </w:p>
+    <w:p>
+      <w:r>
+        <w:t>│   ├── main</w:t>
+      </w:r>
+    </w:p>
+    <w:p>
+      <w:r>
+        <w:t>│   │   ├── java</w:t>
+      </w:r>
+    </w:p>
+    <w:p>
+      <w:r>
+        <w:t xml:space="preserve">│   │   │   └── </w:t>
+      </w:r>
+      <w:proofErr w:type="spellStart"/>
+      <w:r>
+        <w:t>edu</w:t>
+      </w:r>
+      <w:proofErr w:type="spellEnd"/>
+    </w:p>
+    <w:p>
+      <w:r>
+        <w:t xml:space="preserve">│   │   │       └── </w:t>
+      </w:r>
+      <w:proofErr w:type="spellStart"/>
+      <w:r>
+        <w:t>ruc</w:t>
+      </w:r>
+      <w:proofErr w:type="spellEnd"/>
+    </w:p>
+    <w:p>
+      <w:r>
+        <w:t xml:space="preserve">│   │   │           └── </w:t>
+      </w:r>
+      <w:proofErr w:type="spellStart"/>
+      <w:r>
+        <w:t>liu</w:t>
+      </w:r>
+      <w:proofErr w:type="spellEnd"/>
+    </w:p>
+    <w:p>
+      <w:r>
+        <w:t>│   │   │               ├── Application.java</w:t>
+      </w:r>
+    </w:p>
+    <w:p>
+      <w:r>
+        <w:t>│   │   │               ├── ServletInitializer.java</w:t>
+      </w:r>
+    </w:p>
+    <w:p>
+      <w:r>
+        <w:t>│   │   │               ├── controller</w:t>
+      </w:r>
+    </w:p>
+    <w:p>
+      <w:r>
+        <w:t>│   │   │               │   └── BaseController.java</w:t>
+      </w:r>
+    </w:p>
+    <w:p>
+      <w:r>
+        <w:t xml:space="preserve">│   │   │               ├── </w:t>
+      </w:r>
+      <w:proofErr w:type="spellStart"/>
+      <w:r>
+        <w:t>dto</w:t>
+      </w:r>
+      <w:proofErr w:type="spellEnd"/>
+    </w:p>
+    <w:p>
+      <w:r>
+        <w:t>│   │   │               │   ├── Response.java</w:t>
+      </w:r>
+    </w:p>
+    <w:p>
+      <w:r>
+        <w:t>│   │   │               │   └── SubtitleEntity.java</w:t>
+      </w:r>
+    </w:p>
+    <w:p>
+      <w:r>
+        <w:t xml:space="preserve">│   │   │               ├── </w:t>
+      </w:r>
+      <w:proofErr w:type="spellStart"/>
+      <w:r>
+        <w:t>importData</w:t>
+      </w:r>
+      <w:proofErr w:type="spellEnd"/>
+    </w:p>
+    <w:p>
+      <w:r>
+        <w:t>│   │   │               │   ├── IImportService.java</w:t>
+      </w:r>
+    </w:p>
+    <w:p>
+      <w:r>
+        <w:t>│   │   │               │   └── ImportServiceImp.java</w:t>
+      </w:r>
+    </w:p>
+    <w:p>
+      <w:r>
+        <w:t>│   │   │               ├── service</w:t>
+      </w:r>
+    </w:p>
+    <w:p>
+      <w:r>
+        <w:t>│   │   │               │   ├── BaseServiceImp.java</w:t>
+      </w:r>
+    </w:p>
+    <w:p>
+      <w:r>
+        <w:t>│   │   │               │   ├── IBaseService.java</w:t>
+      </w:r>
+    </w:p>
+    <w:p>
+      <w:r>
+        <w:t>│   │   │               │   ├── ISubtitleRepository.java</w:t>
+      </w:r>
+    </w:p>
+    <w:p>
+      <w:r>
+        <w:t>│   │   │               │   └── SubtitleRepositoryImp.java</w:t>
+      </w:r>
+    </w:p>
+    <w:p>
+      <w:r>
+        <w:t>│   │   │               └── util</w:t>
+      </w:r>
+    </w:p>
+    <w:p>
+      <w:r>
+        <w:t>│   │   │                   └── Util.java</w:t>
+      </w:r>
+    </w:p>
+    <w:p>
+      <w:r>
+        <w:t>│   │   └── resources</w:t>
+      </w:r>
+    </w:p>
+    <w:p>
+      <w:r>
+        <w:t xml:space="preserve">│   │       ├── </w:t>
+      </w:r>
+      <w:proofErr w:type="spellStart"/>
+      <w:proofErr w:type="gramStart"/>
+      <w:r>
+        <w:t>application.properties</w:t>
+      </w:r>
+      <w:proofErr w:type="spellEnd"/>
+      <w:proofErr w:type="gramEnd"/>
+    </w:p>
+    <w:p>
+      <w:r>
+        <w:t xml:space="preserve">│   └── </w:t>
+      </w:r>
+      <w:proofErr w:type="spellStart"/>
+      <w:r>
+        <w:t>test.java.edu.ruc.liu</w:t>
+      </w:r>
+      <w:proofErr w:type="spellEnd"/>
+    </w:p>
+    <w:p>
+      <w:r>
+        <w:t>│                       └── ApplicationTests.java</w:t>
+      </w:r>
+    </w:p>
+    <w:p/>
     <w:p>
       <w:proofErr w:type="spellStart"/>
       <w:r>
@@ -129,6 +334,7 @@
           <w:kern w:val="0"/>
           <w:szCs w:val="21"/>
         </w:rPr>
+        <w:lastRenderedPageBreak/>
         <w:drawing>
           <wp:inline distT="0" distB="0" distL="0" distR="0" wp14:anchorId="75D9CBB3" wp14:editId="7518DFF1">
             <wp:extent cx="5270500" cy="4926330"/>
@@ -923,7 +1129,6 @@
                 <w:sz w:val="22"/>
                 <w:szCs w:val="22"/>
               </w:rPr>
-              <w:lastRenderedPageBreak/>
               <w:t>可用区部署类型</w:t>
             </w:r>
           </w:p>
@@ -1358,7 +1563,7 @@
         <w:adjustRightInd w:val="0"/>
         <w:jc w:val="left"/>
         <w:rPr>
-          <w:rFonts w:ascii="Times" w:hAnsi="Times" w:cs="Times" w:hint="eastAsia"/>
+          <w:rFonts w:ascii="Times" w:hAnsi="Times" w:cs="Times"/>
           <w:b/>
           <w:bCs/>
           <w:color w:val="000000"/>
@@ -3155,207 +3360,207 @@
           <w:sz w:val="18"/>
           <w:szCs w:val="18"/>
         </w:rPr>
+        <w:t xml:space="preserve">                    </w:t>
+      </w:r>
+      <w:r>
+        <w:rPr>
+          <w:rFonts w:ascii="Menlo" w:eastAsia="宋体" w:hAnsi="Menlo" w:cs="Menlo"/>
+          <w:color w:val="A31515"/>
+          <w:kern w:val="0"/>
+          <w:sz w:val="18"/>
+          <w:szCs w:val="18"/>
+        </w:rPr>
+        <w:t>"mapping"</w:t>
+      </w:r>
+      <w:r>
+        <w:rPr>
+          <w:rFonts w:ascii="Menlo" w:eastAsia="宋体" w:hAnsi="Menlo" w:cs="Menlo"/>
+          <w:color w:val="000000"/>
+          <w:kern w:val="0"/>
+          <w:sz w:val="18"/>
+          <w:szCs w:val="18"/>
+        </w:rPr>
+        <w:t>: {</w:t>
+      </w:r>
+    </w:p>
+    <w:p>
+      <w:pPr>
+        <w:widowControl/>
+        <w:shd w:val="clear" w:color="auto" w:fill="FFFFFE"/>
+        <w:spacing w:line="270" w:lineRule="atLeast"/>
+        <w:jc w:val="left"/>
+        <w:rPr>
+          <w:rFonts w:ascii="Menlo" w:eastAsia="宋体" w:hAnsi="Menlo" w:cs="Menlo"/>
+          <w:color w:val="000000"/>
+          <w:kern w:val="0"/>
+          <w:sz w:val="18"/>
+          <w:szCs w:val="18"/>
+        </w:rPr>
+      </w:pPr>
+      <w:r>
+        <w:rPr>
+          <w:rFonts w:ascii="Menlo" w:eastAsia="宋体" w:hAnsi="Menlo" w:cs="Menlo"/>
+          <w:color w:val="000000"/>
+          <w:kern w:val="0"/>
+          <w:sz w:val="18"/>
+          <w:szCs w:val="18"/>
+        </w:rPr>
+        <w:t xml:space="preserve">                        </w:t>
+      </w:r>
+      <w:r>
+        <w:rPr>
+          <w:rFonts w:ascii="Menlo" w:eastAsia="宋体" w:hAnsi="Menlo" w:cs="Menlo"/>
+          <w:color w:val="A31515"/>
+          <w:kern w:val="0"/>
+          <w:sz w:val="18"/>
+          <w:szCs w:val="18"/>
+        </w:rPr>
+        <w:t>"type"</w:t>
+      </w:r>
+      <w:r>
+        <w:rPr>
+          <w:rFonts w:ascii="Menlo" w:eastAsia="宋体" w:hAnsi="Menlo" w:cs="Menlo"/>
+          <w:color w:val="000000"/>
+          <w:kern w:val="0"/>
+          <w:sz w:val="18"/>
+          <w:szCs w:val="18"/>
+        </w:rPr>
+        <w:t xml:space="preserve">: </w:t>
+      </w:r>
+      <w:r>
+        <w:rPr>
+          <w:rFonts w:ascii="Menlo" w:eastAsia="宋体" w:hAnsi="Menlo" w:cs="Menlo"/>
+          <w:color w:val="0451A5"/>
+          <w:kern w:val="0"/>
+          <w:sz w:val="18"/>
+          <w:szCs w:val="18"/>
+        </w:rPr>
+        <w:t>"text"</w:t>
+      </w:r>
+    </w:p>
+    <w:p>
+      <w:pPr>
+        <w:widowControl/>
+        <w:shd w:val="clear" w:color="auto" w:fill="FFFFFE"/>
+        <w:spacing w:line="270" w:lineRule="atLeast"/>
+        <w:jc w:val="left"/>
+        <w:rPr>
+          <w:rFonts w:ascii="Menlo" w:eastAsia="宋体" w:hAnsi="Menlo" w:cs="Menlo"/>
+          <w:color w:val="000000"/>
+          <w:kern w:val="0"/>
+          <w:sz w:val="18"/>
+          <w:szCs w:val="18"/>
+        </w:rPr>
+      </w:pPr>
+      <w:r>
+        <w:rPr>
+          <w:rFonts w:ascii="Menlo" w:eastAsia="宋体" w:hAnsi="Menlo" w:cs="Menlo"/>
+          <w:color w:val="000000"/>
+          <w:kern w:val="0"/>
+          <w:sz w:val="18"/>
+          <w:szCs w:val="18"/>
+        </w:rPr>
+        <w:t xml:space="preserve">                    }</w:t>
+      </w:r>
+    </w:p>
+    <w:p>
+      <w:pPr>
+        <w:widowControl/>
+        <w:shd w:val="clear" w:color="auto" w:fill="FFFFFE"/>
+        <w:spacing w:line="270" w:lineRule="atLeast"/>
+        <w:jc w:val="left"/>
+        <w:rPr>
+          <w:rFonts w:ascii="Menlo" w:eastAsia="宋体" w:hAnsi="Menlo" w:cs="Menlo"/>
+          <w:color w:val="000000"/>
+          <w:kern w:val="0"/>
+          <w:sz w:val="18"/>
+          <w:szCs w:val="18"/>
+        </w:rPr>
+      </w:pPr>
+      <w:r>
+        <w:rPr>
+          <w:rFonts w:ascii="Menlo" w:eastAsia="宋体" w:hAnsi="Menlo" w:cs="Menlo"/>
+          <w:color w:val="000000"/>
+          <w:kern w:val="0"/>
+          <w:sz w:val="18"/>
+          <w:szCs w:val="18"/>
+        </w:rPr>
+        <w:t xml:space="preserve">                }</w:t>
+      </w:r>
+    </w:p>
+    <w:p>
+      <w:pPr>
+        <w:widowControl/>
+        <w:shd w:val="clear" w:color="auto" w:fill="FFFFFE"/>
+        <w:spacing w:line="270" w:lineRule="atLeast"/>
+        <w:jc w:val="left"/>
+        <w:rPr>
+          <w:rFonts w:ascii="Menlo" w:eastAsia="宋体" w:hAnsi="Menlo" w:cs="Menlo"/>
+          <w:color w:val="000000"/>
+          <w:kern w:val="0"/>
+          <w:sz w:val="18"/>
+          <w:szCs w:val="18"/>
+        </w:rPr>
+      </w:pPr>
+      <w:r>
+        <w:rPr>
+          <w:rFonts w:ascii="Menlo" w:eastAsia="宋体" w:hAnsi="Menlo" w:cs="Menlo"/>
+          <w:color w:val="000000"/>
+          <w:kern w:val="0"/>
+          <w:sz w:val="18"/>
+          <w:szCs w:val="18"/>
+        </w:rPr>
+        <w:t xml:space="preserve">            },</w:t>
+      </w:r>
+    </w:p>
+    <w:p>
+      <w:pPr>
+        <w:widowControl/>
+        <w:shd w:val="clear" w:color="auto" w:fill="FFFFFE"/>
+        <w:spacing w:line="270" w:lineRule="atLeast"/>
+        <w:jc w:val="left"/>
+        <w:rPr>
+          <w:rFonts w:ascii="Menlo" w:eastAsia="宋体" w:hAnsi="Menlo" w:cs="Menlo"/>
+          <w:color w:val="000000"/>
+          <w:kern w:val="0"/>
+          <w:sz w:val="18"/>
+          <w:szCs w:val="18"/>
+        </w:rPr>
+      </w:pPr>
+      <w:r>
+        <w:rPr>
+          <w:rFonts w:ascii="Menlo" w:eastAsia="宋体" w:hAnsi="Menlo" w:cs="Menlo"/>
+          <w:color w:val="000000"/>
+          <w:kern w:val="0"/>
+          <w:sz w:val="18"/>
+          <w:szCs w:val="18"/>
+        </w:rPr>
+        <w:t xml:space="preserve">            {</w:t>
+      </w:r>
+    </w:p>
+    <w:p>
+      <w:pPr>
+        <w:widowControl/>
+        <w:shd w:val="clear" w:color="auto" w:fill="FFFFFE"/>
+        <w:spacing w:line="270" w:lineRule="atLeast"/>
+        <w:jc w:val="left"/>
+        <w:rPr>
+          <w:rFonts w:ascii="Menlo" w:eastAsia="宋体" w:hAnsi="Menlo" w:cs="Menlo"/>
+          <w:color w:val="000000"/>
+          <w:kern w:val="0"/>
+          <w:sz w:val="18"/>
+          <w:szCs w:val="18"/>
+        </w:rPr>
+      </w:pPr>
+      <w:r>
+        <w:rPr>
+          <w:rFonts w:ascii="Menlo" w:eastAsia="宋体" w:hAnsi="Menlo" w:cs="Menlo"/>
+          <w:color w:val="000000"/>
+          <w:kern w:val="0"/>
+          <w:sz w:val="18"/>
+          <w:szCs w:val="18"/>
+        </w:rPr>
         <w:lastRenderedPageBreak/>
-        <w:t xml:space="preserve">                    </w:t>
-      </w:r>
-      <w:r>
-        <w:rPr>
-          <w:rFonts w:ascii="Menlo" w:eastAsia="宋体" w:hAnsi="Menlo" w:cs="Menlo"/>
-          <w:color w:val="A31515"/>
-          <w:kern w:val="0"/>
-          <w:sz w:val="18"/>
-          <w:szCs w:val="18"/>
-        </w:rPr>
-        <w:t>"mapping"</w:t>
-      </w:r>
-      <w:r>
-        <w:rPr>
-          <w:rFonts w:ascii="Menlo" w:eastAsia="宋体" w:hAnsi="Menlo" w:cs="Menlo"/>
-          <w:color w:val="000000"/>
-          <w:kern w:val="0"/>
-          <w:sz w:val="18"/>
-          <w:szCs w:val="18"/>
-        </w:rPr>
-        <w:t>: {</w:t>
-      </w:r>
-    </w:p>
-    <w:p>
-      <w:pPr>
-        <w:widowControl/>
-        <w:shd w:val="clear" w:color="auto" w:fill="FFFFFE"/>
-        <w:spacing w:line="270" w:lineRule="atLeast"/>
-        <w:jc w:val="left"/>
-        <w:rPr>
-          <w:rFonts w:ascii="Menlo" w:eastAsia="宋体" w:hAnsi="Menlo" w:cs="Menlo"/>
-          <w:color w:val="000000"/>
-          <w:kern w:val="0"/>
-          <w:sz w:val="18"/>
-          <w:szCs w:val="18"/>
-        </w:rPr>
-      </w:pPr>
-      <w:r>
-        <w:rPr>
-          <w:rFonts w:ascii="Menlo" w:eastAsia="宋体" w:hAnsi="Menlo" w:cs="Menlo"/>
-          <w:color w:val="000000"/>
-          <w:kern w:val="0"/>
-          <w:sz w:val="18"/>
-          <w:szCs w:val="18"/>
-        </w:rPr>
-        <w:t xml:space="preserve">                        </w:t>
-      </w:r>
-      <w:r>
-        <w:rPr>
-          <w:rFonts w:ascii="Menlo" w:eastAsia="宋体" w:hAnsi="Menlo" w:cs="Menlo"/>
-          <w:color w:val="A31515"/>
-          <w:kern w:val="0"/>
-          <w:sz w:val="18"/>
-          <w:szCs w:val="18"/>
-        </w:rPr>
-        <w:t>"type"</w:t>
-      </w:r>
-      <w:r>
-        <w:rPr>
-          <w:rFonts w:ascii="Menlo" w:eastAsia="宋体" w:hAnsi="Menlo" w:cs="Menlo"/>
-          <w:color w:val="000000"/>
-          <w:kern w:val="0"/>
-          <w:sz w:val="18"/>
-          <w:szCs w:val="18"/>
-        </w:rPr>
-        <w:t xml:space="preserve">: </w:t>
-      </w:r>
-      <w:r>
-        <w:rPr>
-          <w:rFonts w:ascii="Menlo" w:eastAsia="宋体" w:hAnsi="Menlo" w:cs="Menlo"/>
-          <w:color w:val="0451A5"/>
-          <w:kern w:val="0"/>
-          <w:sz w:val="18"/>
-          <w:szCs w:val="18"/>
-        </w:rPr>
-        <w:t>"text"</w:t>
-      </w:r>
-    </w:p>
-    <w:p>
-      <w:pPr>
-        <w:widowControl/>
-        <w:shd w:val="clear" w:color="auto" w:fill="FFFFFE"/>
-        <w:spacing w:line="270" w:lineRule="atLeast"/>
-        <w:jc w:val="left"/>
-        <w:rPr>
-          <w:rFonts w:ascii="Menlo" w:eastAsia="宋体" w:hAnsi="Menlo" w:cs="Menlo"/>
-          <w:color w:val="000000"/>
-          <w:kern w:val="0"/>
-          <w:sz w:val="18"/>
-          <w:szCs w:val="18"/>
-        </w:rPr>
-      </w:pPr>
-      <w:r>
-        <w:rPr>
-          <w:rFonts w:ascii="Menlo" w:eastAsia="宋体" w:hAnsi="Menlo" w:cs="Menlo"/>
-          <w:color w:val="000000"/>
-          <w:kern w:val="0"/>
-          <w:sz w:val="18"/>
-          <w:szCs w:val="18"/>
-        </w:rPr>
-        <w:t xml:space="preserve">                    }</w:t>
-      </w:r>
-    </w:p>
-    <w:p>
-      <w:pPr>
-        <w:widowControl/>
-        <w:shd w:val="clear" w:color="auto" w:fill="FFFFFE"/>
-        <w:spacing w:line="270" w:lineRule="atLeast"/>
-        <w:jc w:val="left"/>
-        <w:rPr>
-          <w:rFonts w:ascii="Menlo" w:eastAsia="宋体" w:hAnsi="Menlo" w:cs="Menlo"/>
-          <w:color w:val="000000"/>
-          <w:kern w:val="0"/>
-          <w:sz w:val="18"/>
-          <w:szCs w:val="18"/>
-        </w:rPr>
-      </w:pPr>
-      <w:r>
-        <w:rPr>
-          <w:rFonts w:ascii="Menlo" w:eastAsia="宋体" w:hAnsi="Menlo" w:cs="Menlo"/>
-          <w:color w:val="000000"/>
-          <w:kern w:val="0"/>
-          <w:sz w:val="18"/>
-          <w:szCs w:val="18"/>
-        </w:rPr>
-        <w:t xml:space="preserve">                }</w:t>
-      </w:r>
-    </w:p>
-    <w:p>
-      <w:pPr>
-        <w:widowControl/>
-        <w:shd w:val="clear" w:color="auto" w:fill="FFFFFE"/>
-        <w:spacing w:line="270" w:lineRule="atLeast"/>
-        <w:jc w:val="left"/>
-        <w:rPr>
-          <w:rFonts w:ascii="Menlo" w:eastAsia="宋体" w:hAnsi="Menlo" w:cs="Menlo"/>
-          <w:color w:val="000000"/>
-          <w:kern w:val="0"/>
-          <w:sz w:val="18"/>
-          <w:szCs w:val="18"/>
-        </w:rPr>
-      </w:pPr>
-      <w:r>
-        <w:rPr>
-          <w:rFonts w:ascii="Menlo" w:eastAsia="宋体" w:hAnsi="Menlo" w:cs="Menlo"/>
-          <w:color w:val="000000"/>
-          <w:kern w:val="0"/>
-          <w:sz w:val="18"/>
-          <w:szCs w:val="18"/>
-        </w:rPr>
-        <w:t xml:space="preserve">            },</w:t>
-      </w:r>
-    </w:p>
-    <w:p>
-      <w:pPr>
-        <w:widowControl/>
-        <w:shd w:val="clear" w:color="auto" w:fill="FFFFFE"/>
-        <w:spacing w:line="270" w:lineRule="atLeast"/>
-        <w:jc w:val="left"/>
-        <w:rPr>
-          <w:rFonts w:ascii="Menlo" w:eastAsia="宋体" w:hAnsi="Menlo" w:cs="Menlo"/>
-          <w:color w:val="000000"/>
-          <w:kern w:val="0"/>
-          <w:sz w:val="18"/>
-          <w:szCs w:val="18"/>
-        </w:rPr>
-      </w:pPr>
-      <w:r>
-        <w:rPr>
-          <w:rFonts w:ascii="Menlo" w:eastAsia="宋体" w:hAnsi="Menlo" w:cs="Menlo"/>
-          <w:color w:val="000000"/>
-          <w:kern w:val="0"/>
-          <w:sz w:val="18"/>
-          <w:szCs w:val="18"/>
-        </w:rPr>
-        <w:t xml:space="preserve">            {</w:t>
-      </w:r>
-    </w:p>
-    <w:p>
-      <w:pPr>
-        <w:widowControl/>
-        <w:shd w:val="clear" w:color="auto" w:fill="FFFFFE"/>
-        <w:spacing w:line="270" w:lineRule="atLeast"/>
-        <w:jc w:val="left"/>
-        <w:rPr>
-          <w:rFonts w:ascii="Menlo" w:eastAsia="宋体" w:hAnsi="Menlo" w:cs="Menlo"/>
-          <w:color w:val="000000"/>
-          <w:kern w:val="0"/>
-          <w:sz w:val="18"/>
-          <w:szCs w:val="18"/>
-        </w:rPr>
-      </w:pPr>
-      <w:r>
-        <w:rPr>
-          <w:rFonts w:ascii="Menlo" w:eastAsia="宋体" w:hAnsi="Menlo" w:cs="Menlo"/>
-          <w:color w:val="000000"/>
-          <w:kern w:val="0"/>
-          <w:sz w:val="18"/>
-          <w:szCs w:val="18"/>
-        </w:rPr>
         <w:t xml:space="preserve">                </w:t>
       </w:r>
       <w:r>
@@ -5129,22 +5334,21 @@
         <w:spacing w:line="270" w:lineRule="atLeast"/>
         <w:jc w:val="left"/>
         <w:rPr>
-          <w:rFonts w:ascii="Menlo" w:eastAsia="宋体" w:hAnsi="Menlo" w:cs="Menlo" w:hint="eastAsia"/>
-          <w:color w:val="000000"/>
-          <w:kern w:val="0"/>
-          <w:sz w:val="18"/>
-          <w:szCs w:val="18"/>
-        </w:rPr>
-      </w:pPr>
-      <w:r>
-        <w:rPr>
-          <w:rFonts w:ascii="Menlo" w:eastAsia="宋体" w:hAnsi="Menlo" w:cs="Menlo"/>
-          <w:color w:val="000000"/>
-          <w:kern w:val="0"/>
-          <w:sz w:val="18"/>
-          <w:szCs w:val="18"/>
-        </w:rPr>
-        <w:lastRenderedPageBreak/>
+          <w:rFonts w:ascii="Menlo" w:eastAsia="宋体" w:hAnsi="Menlo" w:cs="Menlo"/>
+          <w:color w:val="000000"/>
+          <w:kern w:val="0"/>
+          <w:sz w:val="18"/>
+          <w:szCs w:val="18"/>
+        </w:rPr>
+      </w:pPr>
+      <w:r>
+        <w:rPr>
+          <w:rFonts w:ascii="Menlo" w:eastAsia="宋体" w:hAnsi="Menlo" w:cs="Menlo"/>
+          <w:color w:val="000000"/>
+          <w:kern w:val="0"/>
+          <w:sz w:val="18"/>
+          <w:szCs w:val="18"/>
+        </w:rPr>
         <w:t>}</w:t>
       </w:r>
     </w:p>
@@ -5216,6 +5420,7 @@
           <w:sz w:val="28"/>
           <w:szCs w:val="36"/>
         </w:rPr>
+        <w:lastRenderedPageBreak/>
         <w:t>中文关键词词语图</w:t>
       </w:r>
     </w:p>
@@ -5232,6 +5437,7 @@
         <w:rPr>
           <w:b/>
           <w:bCs/>
+          <w:noProof/>
           <w:sz w:val="28"/>
           <w:szCs w:val="36"/>
         </w:rPr>
@@ -5285,6 +5491,7 @@
         <w:rPr>
           <w:b/>
           <w:bCs/>
+          <w:noProof/>
           <w:sz w:val="28"/>
           <w:szCs w:val="36"/>
         </w:rPr>
@@ -5328,7 +5535,6 @@
     <w:p>
       <w:pPr>
         <w:rPr>
-          <w:rFonts w:hint="eastAsia"/>
           <w:b/>
           <w:bCs/>
           <w:sz w:val="28"/>
@@ -5339,6 +5545,7 @@
         <w:rPr>
           <w:b/>
           <w:bCs/>
+          <w:noProof/>
           <w:sz w:val="28"/>
           <w:szCs w:val="36"/>
         </w:rPr>
@@ -7680,7 +7887,7 @@
         <w:spacing w:line="270" w:lineRule="atLeast"/>
         <w:jc w:val="left"/>
         <w:rPr>
-          <w:rFonts w:ascii="Menlo" w:eastAsia="宋体" w:hAnsi="Menlo" w:cs="Menlo" w:hint="eastAsia"/>
+          <w:rFonts w:ascii="Menlo" w:eastAsia="宋体" w:hAnsi="Menlo" w:cs="Menlo"/>
           <w:color w:val="000000"/>
           <w:kern w:val="0"/>
           <w:sz w:val="18"/>
@@ -10010,6 +10217,55 @@
     <w:basedOn w:val="a0"/>
     <w:rsid w:val="0033217A"/>
   </w:style>
+  <w:style w:type="paragraph" w:styleId="HTML">
+    <w:name w:val="HTML Preformatted"/>
+    <w:basedOn w:val="a"/>
+    <w:link w:val="HTML0"/>
+    <w:uiPriority w:val="99"/>
+    <w:semiHidden/>
+    <w:unhideWhenUsed/>
+    <w:rsid w:val="00F65994"/>
+    <w:pPr>
+      <w:widowControl/>
+      <w:tabs>
+        <w:tab w:val="left" w:pos="916"/>
+        <w:tab w:val="left" w:pos="1832"/>
+        <w:tab w:val="left" w:pos="2748"/>
+        <w:tab w:val="left" w:pos="3664"/>
+        <w:tab w:val="left" w:pos="4580"/>
+        <w:tab w:val="left" w:pos="5496"/>
+        <w:tab w:val="left" w:pos="6412"/>
+        <w:tab w:val="left" w:pos="7328"/>
+        <w:tab w:val="left" w:pos="8244"/>
+        <w:tab w:val="left" w:pos="9160"/>
+        <w:tab w:val="left" w:pos="10076"/>
+        <w:tab w:val="left" w:pos="10992"/>
+        <w:tab w:val="left" w:pos="11908"/>
+        <w:tab w:val="left" w:pos="12824"/>
+        <w:tab w:val="left" w:pos="13740"/>
+        <w:tab w:val="left" w:pos="14656"/>
+      </w:tabs>
+      <w:jc w:val="left"/>
+    </w:pPr>
+    <w:rPr>
+      <w:rFonts w:ascii="宋体" w:eastAsia="宋体" w:hAnsi="宋体" w:cs="宋体"/>
+      <w:kern w:val="0"/>
+      <w:sz w:val="24"/>
+    </w:rPr>
+  </w:style>
+  <w:style w:type="character" w:customStyle="1" w:styleId="HTML0">
+    <w:name w:val="HTML 预设格式 字符"/>
+    <w:basedOn w:val="a0"/>
+    <w:link w:val="HTML"/>
+    <w:uiPriority w:val="99"/>
+    <w:semiHidden/>
+    <w:rsid w:val="00F65994"/>
+    <w:rPr>
+      <w:rFonts w:ascii="宋体" w:eastAsia="宋体" w:hAnsi="宋体" w:cs="宋体"/>
+      <w:kern w:val="0"/>
+      <w:sz w:val="24"/>
+    </w:rPr>
+  </w:style>
 </w:styles>
 </file>
 
